--- a/ReactNativeAPI.docx
+++ b/ReactNativeAPI.docx
@@ -76,178 +76,230 @@
       </w:r>
     </w:p>
     <w:p>
-      <w:pPr/>
-      <w:r>
+      <w:pPr>
+        <w:rPr>
+          <w:rFonts w:asciiTheme="minorHAnsi" w:hAnsiTheme="minorHAnsi" w:eastAsiaTheme="minorEastAsia" w:cstheme="minorBidi"/>
+          <w:b/>
+          <w:kern w:val="2"/>
+          <w:sz w:val="32"/>
+          <w:szCs w:val="22"/>
+          <w:lang w:val="en-US" w:eastAsia="zh-CN" w:bidi="ar-SA"/>
+        </w:rPr>
+      </w:pPr>
+      <w:r>
+        <w:rPr>
+          <w:rFonts w:asciiTheme="minorHAnsi" w:hAnsiTheme="minorHAnsi" w:eastAsiaTheme="minorEastAsia" w:cstheme="minorBidi"/>
+          <w:b/>
+          <w:kern w:val="2"/>
+          <w:sz w:val="32"/>
+          <w:szCs w:val="22"/>
+          <w:lang w:val="en-US" w:eastAsia="zh-CN" w:bidi="ar-SA"/>
+        </w:rPr>
         <w:t>BackAndroid</w:t>
       </w:r>
     </w:p>
     <w:p>
-      <w:pPr/>
-    </w:p>
-    <w:p>
-      <w:pPr/>
+      <w:pPr>
+        <w:pStyle w:val="3"/>
+      </w:pPr>
       <w:r>
         <w:t>NetInfo</w:t>
       </w:r>
     </w:p>
     <w:p>
       <w:pPr/>
+    </w:p>
+    <w:p>
+      <w:pPr/>
+      <w:r>
+        <w:t>Clipboard</w:t>
+      </w:r>
+    </w:p>
+    <w:p>
+      <w:pPr>
+        <w:rPr>
+          <w:rFonts w:hint="eastAsia" w:eastAsiaTheme="minorEastAsia"/>
+          <w:lang w:eastAsia="zh-CN"/>
+        </w:rPr>
+      </w:pPr>
+    </w:p>
+    <w:p>
+      <w:pPr>
+        <w:rPr>
+          <w:rFonts w:hint="eastAsia" w:eastAsiaTheme="minorEastAsia"/>
+          <w:lang w:eastAsia="zh-CN"/>
+        </w:rPr>
+      </w:pPr>
+    </w:p>
+    <w:p>
+      <w:pPr>
+        <w:rPr>
+          <w:rFonts w:hint="eastAsia" w:eastAsiaTheme="minorEastAsia"/>
+          <w:lang w:eastAsia="zh-CN"/>
+        </w:rPr>
+      </w:pPr>
+      <w:r>
+        <w:t>IntentAndroid</w:t>
+      </w:r>
+    </w:p>
+    <w:p>
+      <w:pPr/>
+      <w:r>
+        <w:t>Linking</w:t>
+      </w:r>
+    </w:p>
+    <w:p>
+      <w:pPr>
+        <w:rPr>
+          <w:rFonts w:hint="eastAsia"/>
+        </w:rPr>
+      </w:pPr>
+    </w:p>
+    <w:p>
+      <w:pPr/>
+      <w:r>
+        <w:t>CameraRoll</w:t>
+      </w:r>
+    </w:p>
+    <w:p>
+      <w:pPr/>
+    </w:p>
+    <w:p>
+      <w:pPr/>
+      <w:r>
+        <w:t>AppState</w:t>
+      </w:r>
+    </w:p>
+    <w:p>
+      <w:pPr/>
+      <w:r>
+        <w:t>AsyncStorage</w:t>
+      </w:r>
+    </w:p>
+    <w:p>
+      <w:pPr/>
+    </w:p>
+    <w:p>
+      <w:pPr/>
+      <w:r>
+        <w:t>InteractionManager</w:t>
+      </w:r>
+    </w:p>
+    <w:p>
+      <w:pPr/>
+      <w:r>
+        <w:t>LayoutAnimation</w:t>
+      </w:r>
       <w:bookmarkStart w:id="0" w:name="_GoBack"/>
       <w:bookmarkEnd w:id="0"/>
     </w:p>
     <w:p>
-      <w:pPr>
-        <w:rPr>
-          <w:rFonts w:hint="eastAsia" w:eastAsiaTheme="minorEastAsia"/>
-          <w:lang w:eastAsia="zh-CN"/>
-        </w:rPr>
-      </w:pPr>
-    </w:p>
-    <w:p>
-      <w:pPr>
-        <w:rPr>
-          <w:rFonts w:hint="eastAsia" w:eastAsiaTheme="minorEastAsia"/>
-          <w:lang w:eastAsia="zh-CN"/>
-        </w:rPr>
-      </w:pPr>
-    </w:p>
-    <w:p>
-      <w:pPr>
-        <w:rPr>
-          <w:rFonts w:hint="eastAsia" w:eastAsiaTheme="minorEastAsia"/>
-          <w:lang w:eastAsia="zh-CN"/>
-        </w:rPr>
-      </w:pPr>
-    </w:p>
-    <w:p>
-      <w:pPr>
-        <w:rPr>
-          <w:rFonts w:hint="eastAsia" w:eastAsiaTheme="minorEastAsia"/>
-          <w:lang w:eastAsia="zh-CN"/>
-        </w:rPr>
-      </w:pPr>
-    </w:p>
-    <w:p>
-      <w:pPr/>
-      <w:r>
-        <w:t>Linking</w:t>
-      </w:r>
-    </w:p>
-    <w:p>
-      <w:pPr/>
-      <w:r>
-        <w:t>Clipboard</w:t>
-      </w:r>
+      <w:pPr/>
+    </w:p>
+    <w:p>
+      <w:pPr/>
+      <w:r>
+        <w:t>NativeMethodsMixin</w:t>
+      </w:r>
+    </w:p>
+    <w:p>
+      <w:pPr/>
+    </w:p>
+    <w:p>
+      <w:pPr/>
+    </w:p>
+    <w:p>
+      <w:pPr/>
+      <w:r>
+        <w:t>AppRegistry</w:t>
+      </w:r>
+    </w:p>
+    <w:p>
+      <w:pPr>
+        <w:rPr>
+          <w:color w:val="0000FF"/>
+          <w:sz w:val="36"/>
+          <w:szCs w:val="40"/>
+        </w:rPr>
+      </w:pPr>
+    </w:p>
+    <w:p>
+      <w:pPr>
+        <w:rPr>
+          <w:color w:val="0000FF"/>
+          <w:sz w:val="36"/>
+          <w:szCs w:val="40"/>
+        </w:rPr>
+      </w:pPr>
+      <w:r>
+        <w:rPr>
+          <w:color w:val="0000FF"/>
+          <w:sz w:val="36"/>
+          <w:szCs w:val="40"/>
+        </w:rPr>
+        <w:t>PanResponder</w:t>
+      </w:r>
+    </w:p>
+    <w:p>
+      <w:pPr>
+        <w:rPr>
+          <w:color w:val="0000FF"/>
+          <w:sz w:val="36"/>
+          <w:szCs w:val="40"/>
+        </w:rPr>
+      </w:pPr>
+      <w:r>
+        <w:rPr>
+          <w:color w:val="0000FF"/>
+          <w:sz w:val="36"/>
+          <w:szCs w:val="40"/>
+        </w:rPr>
+        <w:t>StyleSheet</w:t>
+      </w:r>
+    </w:p>
+    <w:p>
+      <w:pPr>
+        <w:rPr>
+          <w:color w:val="0000FF"/>
+          <w:sz w:val="36"/>
+          <w:szCs w:val="40"/>
+        </w:rPr>
+      </w:pPr>
+      <w:r>
+        <w:rPr>
+          <w:color w:val="0000FF"/>
+          <w:sz w:val="36"/>
+          <w:szCs w:val="40"/>
+        </w:rPr>
+        <w:t>Animated</w:t>
+      </w:r>
+    </w:p>
+    <w:p>
+      <w:pPr>
+        <w:rPr>
+          <w:color w:val="0000FF"/>
+          <w:sz w:val="36"/>
+          <w:szCs w:val="40"/>
+        </w:rPr>
+      </w:pPr>
     </w:p>
     <w:p>
       <w:pPr>
         <w:rPr>
           <w:rFonts w:hint="eastAsia"/>
-        </w:rPr>
-      </w:pPr>
-    </w:p>
-    <w:p>
-      <w:pPr/>
-      <w:r>
-        <w:t>CameraRoll</w:t>
-      </w:r>
-    </w:p>
-    <w:p>
-      <w:pPr/>
-    </w:p>
-    <w:p>
-      <w:pPr>
-        <w:rPr>
           <w:color w:val="0000FF"/>
-        </w:rPr>
-      </w:pPr>
-      <w:r>
-        <w:rPr>
+          <w:sz w:val="36"/>
+          <w:szCs w:val="40"/>
+        </w:rPr>
+      </w:pPr>
+    </w:p>
+    <w:p>
+      <w:pPr>
+        <w:rPr>
+          <w:rFonts w:hint="eastAsia"/>
           <w:color w:val="0000FF"/>
-        </w:rPr>
-        <w:t>Animated</w:t>
-      </w:r>
-    </w:p>
-    <w:p>
-      <w:pPr/>
-      <w:r>
-        <w:t>AppRegistry</w:t>
-      </w:r>
-    </w:p>
-    <w:p>
-      <w:pPr/>
-      <w:r>
-        <w:t>AppState</w:t>
-      </w:r>
-    </w:p>
-    <w:p>
-      <w:pPr/>
-      <w:r>
-        <w:t>AsyncStorage</w:t>
-      </w:r>
-    </w:p>
-    <w:p>
-      <w:pPr/>
-      <w:r>
-        <w:t>IntentAndroid</w:t>
-      </w:r>
-    </w:p>
-    <w:p>
-      <w:pPr/>
-      <w:r>
-        <w:t>InteractionManager</w:t>
-      </w:r>
-    </w:p>
-    <w:p>
-      <w:pPr/>
-      <w:r>
-        <w:t>LayoutAnimation</w:t>
-      </w:r>
-    </w:p>
-    <w:p>
-      <w:pPr/>
-    </w:p>
-    <w:p>
-      <w:pPr/>
-    </w:p>
-    <w:p>
-      <w:pPr/>
-    </w:p>
-    <w:p>
-      <w:pPr/>
-      <w:r>
-        <w:t>NativeMethodsMixin</w:t>
-      </w:r>
-    </w:p>
-    <w:p>
-      <w:pPr/>
-    </w:p>
-    <w:p>
-      <w:pPr/>
-    </w:p>
-    <w:p>
-      <w:pPr/>
-      <w:r>
-        <w:t>PanResponder</w:t>
-      </w:r>
-    </w:p>
-    <w:p>
-      <w:pPr/>
-      <w:r>
-        <w:t>StyleSheet</w:t>
-      </w:r>
-    </w:p>
-    <w:p>
-      <w:pPr>
-        <w:rPr>
-          <w:rFonts w:hint="eastAsia"/>
-        </w:rPr>
-      </w:pPr>
-    </w:p>
-    <w:p>
-      <w:pPr>
-        <w:rPr>
-          <w:rFonts w:hint="eastAsia"/>
+          <w:sz w:val="36"/>
+          <w:szCs w:val="40"/>
         </w:rPr>
       </w:pPr>
     </w:p>
